--- a/WordDocuments/TimesNewRoman/0112.docx
+++ b/WordDocuments/TimesNewRoman/0112.docx
@@ -8,11 +8,11 @@
       </w:pPr>
       <w:r>
         <w:rPr>
-          <w:rFonts w:ascii="TimesNewToman" w:hAnsi="TimesNewToman"/>
+          <w:rFonts w:ascii="Times New Roman" w:hAnsi="Times New Roman"/>
           <w:color w:val="000000"/>
           <w:sz w:val="44"/>
         </w:rPr>
-        <w:t>Unraveling Quantum's Elusive Dance</w:t>
+        <w:t>Government: The Foundation of Democracy</w:t>
       </w:r>
     </w:p>
     <w:p>
@@ -22,11 +22,11 @@
       </w:pPr>
       <w:r>
         <w:rPr>
-          <w:rFonts w:ascii="TimesNewToman" w:hAnsi="TimesNewToman"/>
+          <w:rFonts w:ascii="Times New Roman" w:hAnsi="Times New Roman"/>
           <w:color w:val="000000"/>
           <w:sz w:val="36"/>
         </w:rPr>
-        <w:t>Eleanor Davenport</w:t>
+        <w:t>Ethan Taylor</w:t>
       </w:r>
     </w:p>
     <w:p>
@@ -35,15 +35,15 @@
       </w:pPr>
       <w:r>
         <w:rPr>
-          <w:rFonts w:ascii="TimesNewToman" w:hAnsi="TimesNewToman"/>
+          <w:rFonts w:ascii="Times New Roman" w:hAnsi="Times New Roman"/>
           <w:color w:val="000000"/>
           <w:sz w:val="32"/>
         </w:rPr>
-        <w:t>eleanordavenport</w:t>
+        <w:t>ethan</w:t>
       </w:r>
       <w:r>
         <w:rPr>
-          <w:rFonts w:ascii="TimesNewToman" w:hAnsi="TimesNewToman"/>
+          <w:rFonts w:ascii="Times New Roman" w:hAnsi="Times New Roman"/>
           <w:color w:val="000000"/>
           <w:sz w:val="32"/>
         </w:rPr>
@@ -51,15 +51,15 @@
       </w:r>
       <w:r>
         <w:rPr>
-          <w:rFonts w:ascii="TimesNewToman" w:hAnsi="TimesNewToman"/>
+          <w:rFonts w:ascii="Times New Roman" w:hAnsi="Times New Roman"/>
           <w:color w:val="000000"/>
           <w:sz w:val="32"/>
         </w:rPr>
-        <w:t>001@linguistics</w:t>
+        <w:t>taylor@gov</w:t>
       </w:r>
       <w:r>
         <w:rPr>
-          <w:rFonts w:ascii="TimesNewToman" w:hAnsi="TimesNewToman"/>
+          <w:rFonts w:ascii="Times New Roman" w:hAnsi="Times New Roman"/>
           <w:color w:val="000000"/>
           <w:sz w:val="32"/>
         </w:rPr>
@@ -67,26 +67,26 @@
       </w:r>
       <w:r>
         <w:rPr>
-          <w:rFonts w:ascii="TimesNewToman" w:hAnsi="TimesNewToman"/>
+          <w:rFonts w:ascii="Times New Roman" w:hAnsi="Times New Roman"/>
           <w:color w:val="000000"/>
           <w:sz w:val="32"/>
         </w:rPr>
-        <w:t>info</w:t>
+        <w:t>edu</w:t>
       </w:r>
     </w:p>
     <w:p/>
     <w:p>
       <w:r>
         <w:rPr>
-          <w:rFonts w:ascii="TimesNewToman" w:hAnsi="TimesNewToman"/>
+          <w:rFonts w:ascii="Times New Roman" w:hAnsi="Times New Roman"/>
           <w:color w:val="000000"/>
           <w:sz w:val="24"/>
         </w:rPr>
-        <w:t>In the subatomic realm, where particles defy classical expectations, quantum mechanics orchestrates a mesmerizing ballet, governed by probability and uncertainty</w:t>
+        <w:t>In the realm of human societies, governments stand as pillars of order and organization, shaping the course of nations and influencing the lives of countless individuals</w:t>
       </w:r>
       <w:r>
         <w:rPr>
-          <w:rFonts w:ascii="TimesNewToman" w:hAnsi="TimesNewToman"/>
+          <w:rFonts w:ascii="Times New Roman" w:hAnsi="Times New Roman"/>
           <w:color w:val="000000"/>
           <w:sz w:val="24"/>
         </w:rPr>
@@ -94,15 +94,15 @@
       </w:r>
       <w:r>
         <w:rPr>
-          <w:rFonts w:ascii="TimesNewToman" w:hAnsi="TimesNewToman"/>
+          <w:rFonts w:ascii="Times New Roman" w:hAnsi="Times New Roman"/>
           <w:color w:val="000000"/>
           <w:sz w:val="24"/>
         </w:rPr>
-        <w:t xml:space="preserve"> Quantum entanglement, a deeply enigmatic phenomenon, dances as its central theme, weaving together distant particles in an ethereal symphony of correlated destinies</w:t>
+        <w:t xml:space="preserve"> As a navigating compass guiding ships through turbulent waters, governments provide structure, direction, and a sense of unity to citizens</w:t>
       </w:r>
       <w:r>
         <w:rPr>
-          <w:rFonts w:ascii="TimesNewToman" w:hAnsi="TimesNewToman"/>
+          <w:rFonts w:ascii="Times New Roman" w:hAnsi="Times New Roman"/>
           <w:color w:val="000000"/>
           <w:sz w:val="24"/>
         </w:rPr>
@@ -110,15 +110,15 @@
       </w:r>
       <w:r>
         <w:rPr>
-          <w:rFonts w:ascii="TimesNewToman" w:hAnsi="TimesNewToman"/>
+          <w:rFonts w:ascii="Times New Roman" w:hAnsi="Times New Roman"/>
           <w:color w:val="000000"/>
           <w:sz w:val="24"/>
         </w:rPr>
-        <w:t xml:space="preserve"> As scientists unravel the intricacies of this cosmic choreography, they confront profound questions that challenge our understanding of reality, forcing us to rewrite the script of the physical world</w:t>
+        <w:t xml:space="preserve"> They are entrusted with the monumental task of safeguarding the rights and liberties of their people while simultaneously fostering progress and prosperity</w:t>
       </w:r>
       <w:r>
         <w:rPr>
-          <w:rFonts w:ascii="TimesNewToman" w:hAnsi="TimesNewToman"/>
+          <w:rFonts w:ascii="Times New Roman" w:hAnsi="Times New Roman"/>
           <w:color w:val="000000"/>
           <w:sz w:val="24"/>
         </w:rPr>
@@ -126,7 +126,7 @@
       </w:r>
       <w:r>
         <w:rPr>
-          <w:rFonts w:ascii="TimesNewToman" w:hAnsi="TimesNewToman"/>
+          <w:rFonts w:ascii="Times New Roman" w:hAnsi="Times New Roman"/>
           <w:color w:val="000000"/>
           <w:sz w:val="24"/>
         </w:rPr>
@@ -134,16 +134,16 @@
       </w:r>
       <w:r>
         <w:rPr>
-          <w:rFonts w:ascii="TimesNewToman" w:hAnsi="TimesNewToman"/>
+          <w:rFonts w:ascii="Times New Roman" w:hAnsi="Times New Roman"/>
           <w:color w:val="000000"/>
           <w:sz w:val="24"/>
         </w:rPr>
         <w:br/>
-        <w:t>This ethereal tapestry of interconnectedness transcends boundaries of space and time, revealing the enthralling tale of quantum superposition</w:t>
+        <w:t>From the sprawling corridors of power in bustling metropolises to the remote villages dotting tranquil landscapes, governments serve as focal points for decision-making, law-drafting, and resource allocation</w:t>
       </w:r>
       <w:r>
         <w:rPr>
-          <w:rFonts w:ascii="TimesNewToman" w:hAnsi="TimesNewToman"/>
+          <w:rFonts w:ascii="Times New Roman" w:hAnsi="Times New Roman"/>
           <w:color w:val="000000"/>
           <w:sz w:val="24"/>
         </w:rPr>
@@ -151,15 +151,15 @@
       </w:r>
       <w:r>
         <w:rPr>
-          <w:rFonts w:ascii="TimesNewToman" w:hAnsi="TimesNewToman"/>
+          <w:rFonts w:ascii="Times New Roman" w:hAnsi="Times New Roman"/>
           <w:color w:val="000000"/>
           <w:sz w:val="24"/>
         </w:rPr>
-        <w:t xml:space="preserve"> According to this captivating principle, particles exist simultaneously in myriad states, defying the conventional notion of singular identities</w:t>
+        <w:t xml:space="preserve"> From the formulation of public policies to the execution of essential services, governments' reach extends into every corner of society</w:t>
       </w:r>
       <w:r>
         <w:rPr>
-          <w:rFonts w:ascii="TimesNewToman" w:hAnsi="TimesNewToman"/>
+          <w:rFonts w:ascii="Times New Roman" w:hAnsi="Times New Roman"/>
           <w:color w:val="000000"/>
           <w:sz w:val="24"/>
         </w:rPr>
@@ -167,15 +167,15 @@
       </w:r>
       <w:r>
         <w:rPr>
-          <w:rFonts w:ascii="TimesNewToman" w:hAnsi="TimesNewToman"/>
+          <w:rFonts w:ascii="Times New Roman" w:hAnsi="Times New Roman"/>
           <w:color w:val="000000"/>
           <w:sz w:val="24"/>
         </w:rPr>
-        <w:t xml:space="preserve"> They waltz through a quantum masquerade, exhibiting qualities of particles and waves in an enthralling superposition</w:t>
+        <w:t xml:space="preserve"> They arbitrate disputes, mediate conflicts, and maintain peace and security</w:t>
       </w:r>
       <w:r>
         <w:rPr>
-          <w:rFonts w:ascii="TimesNewToman" w:hAnsi="TimesNewToman"/>
+          <w:rFonts w:ascii="Times New Roman" w:hAnsi="Times New Roman"/>
           <w:color w:val="000000"/>
           <w:sz w:val="24"/>
         </w:rPr>
@@ -183,15 +183,15 @@
       </w:r>
       <w:r>
         <w:rPr>
-          <w:rFonts w:ascii="TimesNewToman" w:hAnsi="TimesNewToman"/>
+          <w:rFonts w:ascii="Times New Roman" w:hAnsi="Times New Roman"/>
           <w:color w:val="000000"/>
           <w:sz w:val="24"/>
         </w:rPr>
-        <w:t xml:space="preserve"> The mere act of observing these elusive entities collapses their enigmatic dance, revealing but a single facet of their multifaceted existence</w:t>
+        <w:t xml:space="preserve"> Governments play a pivotal role in promoting economic growth, investing in infrastructure, and facilitating trade and commerce</w:t>
       </w:r>
       <w:r>
         <w:rPr>
-          <w:rFonts w:ascii="TimesNewToman" w:hAnsi="TimesNewToman"/>
+          <w:rFonts w:ascii="Times New Roman" w:hAnsi="Times New Roman"/>
           <w:color w:val="000000"/>
           <w:sz w:val="24"/>
         </w:rPr>
@@ -199,7 +199,7 @@
       </w:r>
       <w:r>
         <w:rPr>
-          <w:rFonts w:ascii="TimesNewToman" w:hAnsi="TimesNewToman"/>
+          <w:rFonts w:ascii="Times New Roman" w:hAnsi="Times New Roman"/>
           <w:color w:val="000000"/>
           <w:sz w:val="24"/>
         </w:rPr>
@@ -207,16 +207,16 @@
       </w:r>
       <w:r>
         <w:rPr>
-          <w:rFonts w:ascii="TimesNewToman" w:hAnsi="TimesNewToman"/>
+          <w:rFonts w:ascii="Times New Roman" w:hAnsi="Times New Roman"/>
           <w:color w:val="000000"/>
           <w:sz w:val="24"/>
         </w:rPr>
         <w:br/>
-        <w:t>In the theater of quantum, entanglement serves as the pivotal choreographer, seamlessly entangling particles across vast distances</w:t>
+        <w:t>Education, healthcare, and social welfare are among the myriad societal pillars built upon the firm foundation of government</w:t>
       </w:r>
       <w:r>
         <w:rPr>
-          <w:rFonts w:ascii="TimesNewToman" w:hAnsi="TimesNewToman"/>
+          <w:rFonts w:ascii="Times New Roman" w:hAnsi="Times New Roman"/>
           <w:color w:val="000000"/>
           <w:sz w:val="24"/>
         </w:rPr>
@@ -224,15 +224,15 @@
       </w:r>
       <w:r>
         <w:rPr>
-          <w:rFonts w:ascii="TimesNewToman" w:hAnsi="TimesNewToman"/>
+          <w:rFonts w:ascii="Times New Roman" w:hAnsi="Times New Roman"/>
           <w:color w:val="000000"/>
           <w:sz w:val="24"/>
         </w:rPr>
-        <w:t xml:space="preserve"> The destinies of these entangled entities intertwine, such that any action upon one reverberates instantly across the cosmic stage, instantaneously influencing its distant counterpart</w:t>
+        <w:t xml:space="preserve"> By establishing systems that support and uplift citizens, governments actively contribute to enhancing the overall quality of life</w:t>
       </w:r>
       <w:r>
         <w:rPr>
-          <w:rFonts w:ascii="TimesNewToman" w:hAnsi="TimesNewToman"/>
+          <w:rFonts w:ascii="Times New Roman" w:hAnsi="Times New Roman"/>
           <w:color w:val="000000"/>
           <w:sz w:val="24"/>
         </w:rPr>
@@ -240,15 +240,276 @@
       </w:r>
       <w:r>
         <w:rPr>
-          <w:rFonts w:ascii="TimesNewToman" w:hAnsi="TimesNewToman"/>
+          <w:rFonts w:ascii="Times New Roman" w:hAnsi="Times New Roman"/>
           <w:color w:val="000000"/>
           <w:sz w:val="24"/>
         </w:rPr>
-        <w:t xml:space="preserve"> This haunting harmony, dubbed 'spooky action at a distance,' defies the speed of light, challenging our classical notions of causality</w:t>
+        <w:t xml:space="preserve"> They nurture talent, cultivate innovation, and provide safety nets for the most vulnerable members of society</w:t>
       </w:r>
       <w:r>
         <w:rPr>
-          <w:rFonts w:ascii="TimesNewToman" w:hAnsi="TimesNewToman"/>
+          <w:rFonts w:ascii="Times New Roman" w:hAnsi="Times New Roman"/>
+          <w:color w:val="000000"/>
+          <w:sz w:val="24"/>
+        </w:rPr>
+        <w:t>.</w:t>
+      </w:r>
+      <w:r>
+        <w:rPr>
+          <w:rFonts w:ascii="Times New Roman" w:hAnsi="Times New Roman"/>
+          <w:color w:val="000000"/>
+          <w:sz w:val="24"/>
+        </w:rPr>
+        <w:t xml:space="preserve"> Governments are more than mere administrative entities; they are the lifeblood of nations, the heartbeat of progress, and the embodiment of collective aspirations</w:t>
+      </w:r>
+      <w:r>
+        <w:rPr>
+          <w:rFonts w:ascii="Times New Roman" w:hAnsi="Times New Roman"/>
+          <w:color w:val="000000"/>
+          <w:sz w:val="24"/>
+        </w:rPr>
+        <w:t>.</w:t>
+      </w:r>
+      <w:r>
+        <w:rPr>
+          <w:rFonts w:ascii="Times New Roman" w:hAnsi="Times New Roman"/>
+          <w:color w:val="000000"/>
+          <w:sz w:val="24"/>
+        </w:rPr>
+        <w:br/>
+      </w:r>
+      <w:r>
+        <w:rPr>
+          <w:rFonts w:ascii="Times New Roman" w:hAnsi="Times New Roman"/>
+          <w:color w:val="000000"/>
+          <w:sz w:val="24"/>
+        </w:rPr>
+        <w:br/>
+        <w:t>Introduction Continued:</w:t>
+      </w:r>
+      <w:r>
+        <w:rPr>
+          <w:rFonts w:ascii="Times New Roman" w:hAnsi="Times New Roman"/>
+          <w:color w:val="000000"/>
+          <w:sz w:val="24"/>
+        </w:rPr>
+        <w:br/>
+      </w:r>
+      <w:r>
+        <w:rPr>
+          <w:rFonts w:ascii="Times New Roman" w:hAnsi="Times New Roman"/>
+          <w:color w:val="000000"/>
+          <w:sz w:val="24"/>
+        </w:rPr>
+        <w:br/>
+        <w:t>Within the intricate tapestry of government, diverse branches and layers intertwine, each playing a distinct role in the intricate symphony of governance</w:t>
+      </w:r>
+      <w:r>
+        <w:rPr>
+          <w:rFonts w:ascii="Times New Roman" w:hAnsi="Times New Roman"/>
+          <w:color w:val="000000"/>
+          <w:sz w:val="24"/>
+        </w:rPr>
+        <w:t>.</w:t>
+      </w:r>
+      <w:r>
+        <w:rPr>
+          <w:rFonts w:ascii="Times New Roman" w:hAnsi="Times New Roman"/>
+          <w:color w:val="000000"/>
+          <w:sz w:val="24"/>
+        </w:rPr>
+        <w:t xml:space="preserve"> Legislative bodies, often comprising elected representatives of the people, wield the authority to draft, debate, and enact laws that serve as the cornerstones of society</w:t>
+      </w:r>
+      <w:r>
+        <w:rPr>
+          <w:rFonts w:ascii="Times New Roman" w:hAnsi="Times New Roman"/>
+          <w:color w:val="000000"/>
+          <w:sz w:val="24"/>
+        </w:rPr>
+        <w:t>.</w:t>
+      </w:r>
+      <w:r>
+        <w:rPr>
+          <w:rFonts w:ascii="Times New Roman" w:hAnsi="Times New Roman"/>
+          <w:color w:val="000000"/>
+          <w:sz w:val="24"/>
+        </w:rPr>
+        <w:t xml:space="preserve"> Executive branches, led by powerful figures such as presidents or prime ministers, are tasked with implementing these laws and overseeing their faithful execution</w:t>
+      </w:r>
+      <w:r>
+        <w:rPr>
+          <w:rFonts w:ascii="Times New Roman" w:hAnsi="Times New Roman"/>
+          <w:color w:val="000000"/>
+          <w:sz w:val="24"/>
+        </w:rPr>
+        <w:t>.</w:t>
+      </w:r>
+      <w:r>
+        <w:rPr>
+          <w:rFonts w:ascii="Times New Roman" w:hAnsi="Times New Roman"/>
+          <w:color w:val="000000"/>
+          <w:sz w:val="24"/>
+        </w:rPr>
+        <w:t xml:space="preserve"> Judicial branches, guardians of justice, interpret laws, adjudicate disputes, and ensure the fair and impartial administration of justice</w:t>
+      </w:r>
+      <w:r>
+        <w:rPr>
+          <w:rFonts w:ascii="Times New Roman" w:hAnsi="Times New Roman"/>
+          <w:color w:val="000000"/>
+          <w:sz w:val="24"/>
+        </w:rPr>
+        <w:t>.</w:t>
+      </w:r>
+      <w:r>
+        <w:rPr>
+          <w:rFonts w:ascii="Times New Roman" w:hAnsi="Times New Roman"/>
+          <w:color w:val="000000"/>
+          <w:sz w:val="24"/>
+        </w:rPr>
+        <w:br/>
+      </w:r>
+      <w:r>
+        <w:rPr>
+          <w:rFonts w:ascii="Times New Roman" w:hAnsi="Times New Roman"/>
+          <w:color w:val="000000"/>
+          <w:sz w:val="24"/>
+        </w:rPr>
+        <w:br/>
+      </w:r>
+      <w:r>
+        <w:rPr>
+          <w:rFonts w:ascii="Times New Roman" w:hAnsi="Times New Roman"/>
+          <w:color w:val="000000"/>
+          <w:sz w:val="24"/>
+        </w:rPr>
+        <w:lastRenderedPageBreak/>
+        <w:t>Beyond the traditional structure of government lie myriad agencies, departments, and commissions, each tasked with specific functions that contribute to the smooth operation of society</w:t>
+      </w:r>
+      <w:r>
+        <w:rPr>
+          <w:rFonts w:ascii="Times New Roman" w:hAnsi="Times New Roman"/>
+          <w:color w:val="000000"/>
+          <w:sz w:val="24"/>
+        </w:rPr>
+        <w:t>.</w:t>
+      </w:r>
+      <w:r>
+        <w:rPr>
+          <w:rFonts w:ascii="Times New Roman" w:hAnsi="Times New Roman"/>
+          <w:color w:val="000000"/>
+          <w:sz w:val="24"/>
+        </w:rPr>
+        <w:t xml:space="preserve"> From regulating industries to enforcing laws, from managing public lands to conducting diplomatic negotiations, these entities play a multifaceted role in shaping the fabric of governance</w:t>
+      </w:r>
+      <w:r>
+        <w:rPr>
+          <w:rFonts w:ascii="Times New Roman" w:hAnsi="Times New Roman"/>
+          <w:color w:val="000000"/>
+          <w:sz w:val="24"/>
+        </w:rPr>
+        <w:t>.</w:t>
+      </w:r>
+      <w:r>
+        <w:rPr>
+          <w:rFonts w:ascii="Times New Roman" w:hAnsi="Times New Roman"/>
+          <w:color w:val="000000"/>
+          <w:sz w:val="24"/>
+        </w:rPr>
+        <w:t xml:space="preserve"> At the local level, city councils, county boards, and town meetings exemplify the principle of subsidiarity, empowering communities to address issues specific to their unique circumstances</w:t>
+      </w:r>
+      <w:r>
+        <w:rPr>
+          <w:rFonts w:ascii="Times New Roman" w:hAnsi="Times New Roman"/>
+          <w:color w:val="000000"/>
+          <w:sz w:val="24"/>
+        </w:rPr>
+        <w:t>.</w:t>
+      </w:r>
+      <w:r>
+        <w:rPr>
+          <w:rFonts w:ascii="Times New Roman" w:hAnsi="Times New Roman"/>
+          <w:color w:val="000000"/>
+          <w:sz w:val="24"/>
+        </w:rPr>
+        <w:br/>
+      </w:r>
+      <w:r>
+        <w:rPr>
+          <w:rFonts w:ascii="Times New Roman" w:hAnsi="Times New Roman"/>
+          <w:color w:val="000000"/>
+          <w:sz w:val="24"/>
+        </w:rPr>
+        <w:br/>
+        <w:t>Introduction Concluded:</w:t>
+      </w:r>
+      <w:r>
+        <w:rPr>
+          <w:rFonts w:ascii="Times New Roman" w:hAnsi="Times New Roman"/>
+          <w:color w:val="000000"/>
+          <w:sz w:val="24"/>
+        </w:rPr>
+        <w:br/>
+      </w:r>
+      <w:r>
+        <w:rPr>
+          <w:rFonts w:ascii="Times New Roman" w:hAnsi="Times New Roman"/>
+          <w:color w:val="000000"/>
+          <w:sz w:val="24"/>
+        </w:rPr>
+        <w:br/>
+        <w:t>The study of government is a captivating journey into the heart of human societies, unraveling the intricate mechanisms that shape our world</w:t>
+      </w:r>
+      <w:r>
+        <w:rPr>
+          <w:rFonts w:ascii="Times New Roman" w:hAnsi="Times New Roman"/>
+          <w:color w:val="000000"/>
+          <w:sz w:val="24"/>
+        </w:rPr>
+        <w:t>.</w:t>
+      </w:r>
+      <w:r>
+        <w:rPr>
+          <w:rFonts w:ascii="Times New Roman" w:hAnsi="Times New Roman"/>
+          <w:color w:val="000000"/>
+          <w:sz w:val="24"/>
+        </w:rPr>
+        <w:t xml:space="preserve"> It is a realm where power, policy, and public service converge, where decisions with far-reaching consequences are made, and where the fate of nations is determined</w:t>
+      </w:r>
+      <w:r>
+        <w:rPr>
+          <w:rFonts w:ascii="Times New Roman" w:hAnsi="Times New Roman"/>
+          <w:color w:val="000000"/>
+          <w:sz w:val="24"/>
+        </w:rPr>
+        <w:t>.</w:t>
+      </w:r>
+      <w:r>
+        <w:rPr>
+          <w:rFonts w:ascii="Times New Roman" w:hAnsi="Times New Roman"/>
+          <w:color w:val="000000"/>
+          <w:sz w:val="24"/>
+        </w:rPr>
+        <w:t xml:space="preserve"> By providing a comprehensive understanding of government, students gain insights into the art of governance, the nuances of public policy, and the challenges faced by leaders</w:t>
+      </w:r>
+      <w:r>
+        <w:rPr>
+          <w:rFonts w:ascii="Times New Roman" w:hAnsi="Times New Roman"/>
+          <w:color w:val="000000"/>
+          <w:sz w:val="24"/>
+        </w:rPr>
+        <w:t>.</w:t>
+      </w:r>
+      <w:r>
+        <w:rPr>
+          <w:rFonts w:ascii="Times New Roman" w:hAnsi="Times New Roman"/>
+          <w:color w:val="000000"/>
+          <w:sz w:val="24"/>
+        </w:rPr>
+        <w:t xml:space="preserve"> This knowledge equips them with the tools to engage meaningfully in civic life, to hold their leaders accountable, and to contribute to the betterment of their communities and the world at large</w:t>
+      </w:r>
+      <w:r>
+        <w:rPr>
+          <w:rFonts w:ascii="Times New Roman" w:hAnsi="Times New Roman"/>
           <w:color w:val="000000"/>
           <w:sz w:val="24"/>
         </w:rPr>
@@ -258,7 +519,7 @@
     <w:p>
       <w:r>
         <w:rPr>
-          <w:rFonts w:ascii="TimesNewToman" w:hAnsi="TimesNewToman"/>
+          <w:rFonts w:ascii="Times New Roman" w:hAnsi="Times New Roman"/>
           <w:color w:val="000000"/>
           <w:sz w:val="28"/>
         </w:rPr>
@@ -268,61 +529,48 @@
     <w:p>
       <w:r>
         <w:rPr>
-          <w:rFonts w:ascii="TimesNewToman" w:hAnsi="TimesNewToman"/>
+          <w:rFonts w:ascii="Times New Roman" w:hAnsi="Times New Roman"/>
           <w:color w:val="000000"/>
         </w:rPr>
-        <w:t>This quest to unravel the mystical dance of quantum mechanics continues to enthrall scientists, beckoning them to decode the cosmic score of this enigmatic symphony</w:t>
+        <w:t>In conclusion, the institution of government stands as a central pillar of human civilization, providing structure, order, and direction to societies across the globe</w:t>
       </w:r>
       <w:r>
         <w:rPr>
-          <w:rFonts w:ascii="TimesNewToman" w:hAnsi="TimesNewToman"/>
+          <w:rFonts w:ascii="Times New Roman" w:hAnsi="Times New Roman"/>
           <w:color w:val="000000"/>
         </w:rPr>
         <w:t>.</w:t>
       </w:r>
       <w:r>
         <w:rPr>
-          <w:rFonts w:ascii="TimesNewToman" w:hAnsi="TimesNewToman"/>
+          <w:rFonts w:ascii="Times New Roman" w:hAnsi="Times New Roman"/>
           <w:color w:val="000000"/>
         </w:rPr>
-        <w:t xml:space="preserve"> Despite significant advances, the true nature of entanglement remains elusive, obscured by a veil of mystery</w:t>
+        <w:t xml:space="preserve"> From the enactment of laws to the provision of essential services, from the pursuit of progress to the safeguarding of rights, governments play a multidimensional role in shaping the lives of citizens</w:t>
       </w:r>
       <w:r>
         <w:rPr>
-          <w:rFonts w:ascii="TimesNewToman" w:hAnsi="TimesNewToman"/>
+          <w:rFonts w:ascii="Times New Roman" w:hAnsi="Times New Roman"/>
           <w:color w:val="000000"/>
         </w:rPr>
         <w:t>.</w:t>
       </w:r>
       <w:r>
         <w:rPr>
-          <w:rFonts w:ascii="TimesNewToman" w:hAnsi="TimesNewToman"/>
+          <w:rFonts w:ascii="Times New Roman" w:hAnsi="Times New Roman"/>
           <w:color w:val="000000"/>
         </w:rPr>
-        <w:t xml:space="preserve"> As the line separating classical and quantum blurs, humanity's understanding of the universe's fabric undergoes an inexorable transformation, challenging our perception of reality itself</w:t>
+        <w:t xml:space="preserve"> The study of government offers students a profound understanding of the inner workings of power, policy, and public service, empowering them to engage actively in civic life and contribute to the betterment of their communities and the world</w:t>
       </w:r>
       <w:r>
         <w:rPr>
-          <w:rFonts w:ascii="TimesNewToman" w:hAnsi="TimesNewToman"/>
-          <w:color w:val="000000"/>
-        </w:rPr>
-        <w:t>.</w:t>
-      </w:r>
-      <w:r>
-        <w:rPr>
-          <w:rFonts w:ascii="TimesNewToman" w:hAnsi="TimesNewToman"/>
-          <w:color w:val="000000"/>
-        </w:rPr>
-        <w:t xml:space="preserve"> The stage is set for future revelations in this captivating cosmic dance, promising profound implications for our understanding of the universe and our place within its grand tapestry</w:t>
-      </w:r>
-      <w:r>
-        <w:rPr>
-          <w:rFonts w:ascii="TimesNewToman" w:hAnsi="TimesNewToman"/>
+          <w:rFonts w:ascii="Times New Roman" w:hAnsi="Times New Roman"/>
           <w:color w:val="000000"/>
         </w:rPr>
         <w:t>.</w:t>
       </w:r>
     </w:p>
+    <w:p/>
     <w:sectPr>
       <w:pgSz w:w="12240" w:h="15840"/>
       <w:pgMar w:top="1440" w:right="1800" w:bottom="1440" w:left="1800" w:header="720" w:footer="720" w:gutter="0"/>
@@ -506,31 +754,31 @@
       </w:rPr>
     </w:lvl>
   </w:abstractNum>
-  <w:num w:numId="1" w16cid:durableId="1669863652">
+  <w:num w:numId="1" w16cid:durableId="336687665">
     <w:abstractNumId w:val="8"/>
   </w:num>
-  <w:num w:numId="2" w16cid:durableId="1409303617">
+  <w:num w:numId="2" w16cid:durableId="2119064753">
     <w:abstractNumId w:val="6"/>
   </w:num>
-  <w:num w:numId="3" w16cid:durableId="581065358">
+  <w:num w:numId="3" w16cid:durableId="2055109247">
     <w:abstractNumId w:val="5"/>
   </w:num>
-  <w:num w:numId="4" w16cid:durableId="48652418">
+  <w:num w:numId="4" w16cid:durableId="1856967004">
     <w:abstractNumId w:val="4"/>
   </w:num>
-  <w:num w:numId="5" w16cid:durableId="355741605">
+  <w:num w:numId="5" w16cid:durableId="210968282">
     <w:abstractNumId w:val="7"/>
   </w:num>
-  <w:num w:numId="6" w16cid:durableId="1323705822">
+  <w:num w:numId="6" w16cid:durableId="1953320753">
     <w:abstractNumId w:val="3"/>
   </w:num>
-  <w:num w:numId="7" w16cid:durableId="59602095">
+  <w:num w:numId="7" w16cid:durableId="863174952">
     <w:abstractNumId w:val="2"/>
   </w:num>
-  <w:num w:numId="8" w16cid:durableId="557474629">
+  <w:num w:numId="8" w16cid:durableId="850416050">
     <w:abstractNumId w:val="1"/>
   </w:num>
-  <w:num w:numId="9" w16cid:durableId="626011322">
+  <w:num w:numId="9" w16cid:durableId="1370446840">
     <w:abstractNumId w:val="0"/>
   </w:num>
 </w:numbering>
